--- a/Курсовая работа.docx
+++ b/Курсовая работа.docx
@@ -343,21 +343,12 @@
           <w:szCs w:val="32"/>
         </w:rPr>
       </w:pPr>
-      <w:proofErr w:type="spellStart"/>
-      <w:r>
-        <w:rPr>
-          <w:bCs/>
-          <w:szCs w:val="28"/>
-        </w:rPr>
-        <w:t>ЮУрГУ</w:t>
-      </w:r>
-      <w:proofErr w:type="spellEnd"/>
-      <w:r>
-        <w:rPr>
-          <w:bCs/>
-          <w:szCs w:val="28"/>
-        </w:rPr>
-        <w:t xml:space="preserve"> – 09.03.04.</w:t>
+      <w:r>
+        <w:rPr>
+          <w:bCs/>
+          <w:szCs w:val="28"/>
+        </w:rPr>
+        <w:t>ЮУрГУ – 09.03.04.</w:t>
       </w:r>
       <w:r>
         <w:rPr>
@@ -519,14 +510,12 @@
                 <w:szCs w:val="28"/>
               </w:rPr>
             </w:pPr>
-            <w:proofErr w:type="spellStart"/>
             <w:r>
               <w:rPr>
                 <w:szCs w:val="28"/>
               </w:rPr>
               <w:t>Нормоконтролер</w:t>
             </w:r>
-            <w:proofErr w:type="spellEnd"/>
             <w:r>
               <w:rPr>
                 <w:vanish/>
@@ -579,16 +568,8 @@
               <w:rPr>
                 <w:szCs w:val="28"/>
               </w:rPr>
-              <w:t>______________М.Л. </w:t>
-            </w:r>
-            <w:proofErr w:type="spellStart"/>
-            <w:r>
-              <w:rPr>
-                <w:szCs w:val="28"/>
-              </w:rPr>
-              <w:t>Цымблер</w:t>
-            </w:r>
-            <w:proofErr w:type="spellEnd"/>
+              <w:t>______________М.Л. Цымблер</w:t>
+            </w:r>
           </w:p>
           <w:p>
             <w:pPr>
@@ -602,23 +583,7 @@
                 <w:bCs/>
                 <w:szCs w:val="28"/>
               </w:rPr>
-              <w:t>“__</w:t>
-            </w:r>
-            <w:proofErr w:type="gramStart"/>
-            <w:r>
-              <w:rPr>
-                <w:bCs/>
-                <w:szCs w:val="28"/>
-              </w:rPr>
-              <w:t>_”_</w:t>
-            </w:r>
-            <w:proofErr w:type="gramEnd"/>
-            <w:r>
-              <w:rPr>
-                <w:bCs/>
-                <w:szCs w:val="28"/>
-              </w:rPr>
-              <w:t xml:space="preserve">__________ </w:t>
+              <w:t xml:space="preserve">“___”___________ </w:t>
             </w:r>
             <w:r>
               <w:rPr>
@@ -689,16 +654,8 @@
               <w:rPr>
                 <w:szCs w:val="28"/>
               </w:rPr>
-              <w:t>__________ М.Л. </w:t>
-            </w:r>
-            <w:proofErr w:type="spellStart"/>
-            <w:r>
-              <w:rPr>
-                <w:szCs w:val="28"/>
-              </w:rPr>
-              <w:t>Цымблер</w:t>
-            </w:r>
-            <w:proofErr w:type="spellEnd"/>
+              <w:t>__________ М.Л. Цымблер</w:t>
+            </w:r>
           </w:p>
           <w:p>
             <w:pPr>
@@ -835,23 +792,7 @@
                 <w:bCs/>
                 <w:szCs w:val="28"/>
               </w:rPr>
-              <w:t>“__</w:t>
-            </w:r>
-            <w:proofErr w:type="gramStart"/>
-            <w:r>
-              <w:rPr>
-                <w:bCs/>
-                <w:szCs w:val="28"/>
-              </w:rPr>
-              <w:t>_”_</w:t>
-            </w:r>
-            <w:proofErr w:type="gramEnd"/>
-            <w:r>
-              <w:rPr>
-                <w:bCs/>
-                <w:szCs w:val="28"/>
-              </w:rPr>
-              <w:t xml:space="preserve">__________ </w:t>
+              <w:t xml:space="preserve">“___”___________ </w:t>
             </w:r>
             <w:r>
               <w:rPr>
@@ -1242,23 +1183,7 @@
           <w:bCs/>
           <w:szCs w:val="28"/>
         </w:rPr>
-        <w:t>«___</w:t>
-      </w:r>
-      <w:proofErr w:type="gramStart"/>
-      <w:r>
-        <w:rPr>
-          <w:bCs/>
-          <w:szCs w:val="28"/>
-        </w:rPr>
-        <w:t>»._</w:t>
-      </w:r>
-      <w:proofErr w:type="gramEnd"/>
-      <w:r>
-        <w:rPr>
-          <w:bCs/>
-          <w:szCs w:val="28"/>
-        </w:rPr>
-        <w:t>____________.2024</w:t>
+        <w:t>«___»._____________.2024</w:t>
       </w:r>
     </w:p>
     <w:p>
@@ -1717,7 +1642,6 @@
           </w:rPr>
           <w:t>://</w:t>
         </w:r>
-        <w:proofErr w:type="spellStart"/>
         <w:r>
           <w:rPr>
             <w:rStyle w:val="a7"/>
@@ -1729,7 +1653,6 @@
           </w:rPr>
           <w:t>openjournalsystems</w:t>
         </w:r>
-        <w:proofErr w:type="spellEnd"/>
         <w:r>
           <w:rPr>
             <w:rStyle w:val="a7"/>
@@ -1792,27 +1715,13 @@
         <w:rPr>
           <w:szCs w:val="28"/>
         </w:rPr>
-        <w:t xml:space="preserve">Добавить статьи об исходных задачах (ссылки </w:t>
-      </w:r>
-      <w:proofErr w:type="gramStart"/>
-      <w:r>
-        <w:rPr>
-          <w:szCs w:val="28"/>
-        </w:rPr>
-        <w:t>библиографические)</w:t>
-      </w:r>
-      <w:r>
-        <w:rPr>
-          <w:szCs w:val="28"/>
-        </w:rPr>
-        <w:t>_</w:t>
-      </w:r>
-      <w:proofErr w:type="gramEnd"/>
-      <w:r>
-        <w:rPr>
-          <w:szCs w:val="28"/>
-        </w:rPr>
-        <w:t>_________________________________________________________________</w:t>
+        <w:t>Добавить статьи об исходных задачах (ссылки библиографические)</w:t>
+      </w:r>
+      <w:r>
+        <w:rPr>
+          <w:szCs w:val="28"/>
+        </w:rPr>
+        <w:t>__________________________________________________________________</w:t>
       </w:r>
     </w:p>
     <w:p>
@@ -2074,25 +1983,7 @@
           <w:sz w:val="28"/>
           <w:szCs w:val="28"/>
         </w:rPr>
-        <w:t>«__</w:t>
-      </w:r>
-      <w:proofErr w:type="gramStart"/>
-      <w:r>
-        <w:rPr>
-          <w:rFonts w:ascii="Times New Roman" w:hAnsi="Times New Roman"/>
-          <w:sz w:val="28"/>
-          <w:szCs w:val="28"/>
-        </w:rPr>
-        <w:t>_»_</w:t>
-      </w:r>
-      <w:proofErr w:type="gramEnd"/>
-      <w:r>
-        <w:rPr>
-          <w:rFonts w:ascii="Times New Roman" w:hAnsi="Times New Roman"/>
-          <w:sz w:val="28"/>
-          <w:szCs w:val="28"/>
-        </w:rPr>
-        <w:t>________</w:t>
+        <w:t>«___»_________</w:t>
       </w:r>
       <w:r>
         <w:rPr>
@@ -2194,17 +2085,8 @@
           <w:sz w:val="24"/>
           <w:szCs w:val="24"/>
         </w:rPr>
-        <w:t xml:space="preserve">М.Л. </w:t>
-      </w:r>
-      <w:proofErr w:type="spellStart"/>
-      <w:r>
-        <w:rPr>
-          <w:sz w:val="24"/>
-          <w:szCs w:val="24"/>
-        </w:rPr>
-        <w:t>Цымблер</w:t>
-      </w:r>
-      <w:proofErr w:type="spellEnd"/>
+        <w:t>М.Л. Цымблер</w:t>
+      </w:r>
     </w:p>
     <w:p>
       <w:pPr>
@@ -5262,19 +5144,72 @@
         <w:rPr>
           <w:szCs w:val="28"/>
         </w:rPr>
-        <w:t>Созда</w:t>
-      </w:r>
-      <w:r>
-        <w:rPr>
-          <w:szCs w:val="28"/>
-        </w:rPr>
-        <w:t>ть</w:t>
-      </w:r>
-      <w:r>
-        <w:rPr>
-          <w:szCs w:val="28"/>
-        </w:rPr>
-        <w:t xml:space="preserve"> признаки из доступных данных</w:t>
+        <w:t>У фиктивных аккаунтов есть некоторые признаки, которые могут отличать их от обычных аккаунтов. Далее рассмотрим их подробнее.</w:t>
+      </w:r>
+    </w:p>
+    <w:p>
+      <w:pPr>
+        <w:pStyle w:val="af9"/>
+        <w:jc w:val="both"/>
+        <w:rPr>
+          <w:szCs w:val="28"/>
+        </w:rPr>
+      </w:pPr>
+      <w:r>
+        <w:rPr>
+          <w:szCs w:val="28"/>
+        </w:rPr>
+        <w:t>Признаки:</w:t>
+      </w:r>
+    </w:p>
+    <w:p>
+      <w:pPr>
+        <w:pStyle w:val="af9"/>
+        <w:numPr>
+          <w:ilvl w:val="0"/>
+          <w:numId w:val="54"/>
+        </w:numPr>
+        <w:jc w:val="both"/>
+        <w:rPr>
+          <w:szCs w:val="28"/>
+        </w:rPr>
+      </w:pPr>
+      <w:r>
+        <w:rPr>
+          <w:szCs w:val="28"/>
+        </w:rPr>
+        <w:t xml:space="preserve">Недавняя дата регистрации (по исследованию </w:t>
+      </w:r>
+      <w:r>
+        <w:rPr>
+          <w:szCs w:val="28"/>
+        </w:rPr>
+        <w:t>[4]</w:t>
+      </w:r>
+      <w:r>
+        <w:rPr>
+          <w:szCs w:val="28"/>
+        </w:rPr>
+        <w:t xml:space="preserve"> 15.80% фиктивных аккаунтов и 2.80% настоящих аккаунтов имели регистрацию, совершенную в течение прошедшего месяца)</w:t>
+      </w:r>
+    </w:p>
+    <w:p>
+      <w:pPr>
+        <w:pStyle w:val="af9"/>
+        <w:numPr>
+          <w:ilvl w:val="0"/>
+          <w:numId w:val="54"/>
+        </w:numPr>
+        <w:jc w:val="both"/>
+        <w:rPr>
+          <w:szCs w:val="28"/>
+        </w:rPr>
+      </w:pPr>
+      <w:r>
+        <w:rPr>
+          <w:szCs w:val="28"/>
+        </w:rPr>
+        <w:t>Дата последнего визита страницы</w:t>
       </w:r>
       <w:r>
         <w:rPr>
@@ -5286,45 +5221,102 @@
         <w:rPr>
           <w:szCs w:val="28"/>
         </w:rPr>
-        <w:t>можно извлечь длину имени и фамилии, количество символов в логине, домен электронной почты и другие характеристики</w:t>
-      </w:r>
-      <w:r>
-        <w:rPr>
-          <w:szCs w:val="28"/>
-        </w:rPr>
-        <w:t xml:space="preserve"> и </w:t>
-      </w:r>
-      <w:proofErr w:type="spellStart"/>
-      <w:r>
-        <w:rPr>
-          <w:szCs w:val="28"/>
-        </w:rPr>
-        <w:t>тп</w:t>
-      </w:r>
-      <w:proofErr w:type="spellEnd"/>
-      <w:r>
-        <w:rPr>
-          <w:szCs w:val="28"/>
-        </w:rPr>
-        <w:t xml:space="preserve">. Либо </w:t>
-      </w:r>
-      <w:r>
-        <w:rPr>
-          <w:szCs w:val="28"/>
-        </w:rPr>
-        <w:t>создать признаки, связанные с активностью пользователя, такие как количество публикаций, количество комментариев</w:t>
-      </w:r>
-      <w:r>
-        <w:rPr>
-          <w:szCs w:val="28"/>
-        </w:rPr>
-        <w:t>)</w:t>
-      </w:r>
-      <w:r>
-        <w:rPr>
-          <w:szCs w:val="28"/>
-        </w:rPr>
-        <w:t>.</w:t>
+        <w:t>в основном страницу после создания не посещают)</w:t>
+      </w:r>
+    </w:p>
+    <w:p>
+      <w:pPr>
+        <w:pStyle w:val="af9"/>
+        <w:numPr>
+          <w:ilvl w:val="0"/>
+          <w:numId w:val="54"/>
+        </w:numPr>
+        <w:jc w:val="both"/>
+        <w:rPr>
+          <w:szCs w:val="28"/>
+        </w:rPr>
+      </w:pPr>
+      <w:r>
+        <w:rPr>
+          <w:szCs w:val="28"/>
+        </w:rPr>
+        <w:t>Статус страницы (удалена, заблокирована)</w:t>
+      </w:r>
+    </w:p>
+    <w:p>
+      <w:pPr>
+        <w:pStyle w:val="af9"/>
+        <w:numPr>
+          <w:ilvl w:val="0"/>
+          <w:numId w:val="54"/>
+        </w:numPr>
+        <w:jc w:val="both"/>
+        <w:rPr>
+          <w:szCs w:val="28"/>
+        </w:rPr>
+      </w:pPr>
+      <w:r>
+        <w:rPr>
+          <w:szCs w:val="28"/>
+        </w:rPr>
+        <w:t>Отсутствие логина или его части в адресе почты</w:t>
+      </w:r>
+    </w:p>
+    <w:p>
+      <w:pPr>
+        <w:pStyle w:val="af9"/>
+        <w:numPr>
+          <w:ilvl w:val="0"/>
+          <w:numId w:val="54"/>
+        </w:numPr>
+        <w:jc w:val="both"/>
+        <w:rPr>
+          <w:szCs w:val="28"/>
+        </w:rPr>
+      </w:pPr>
+      <w:r>
+        <w:rPr>
+          <w:szCs w:val="28"/>
+        </w:rPr>
+        <w:t>Пользователь должен сменить пароль (что это за столбец)</w:t>
+      </w:r>
+    </w:p>
+    <w:p>
+      <w:pPr>
+        <w:pStyle w:val="af9"/>
+        <w:numPr>
+          <w:ilvl w:val="0"/>
+          <w:numId w:val="54"/>
+        </w:numPr>
+        <w:jc w:val="both"/>
+        <w:rPr>
+          <w:szCs w:val="28"/>
+        </w:rPr>
+      </w:pPr>
+      <w:r>
+        <w:rPr>
+          <w:szCs w:val="28"/>
+        </w:rPr>
+        <w:t>Нет ссылки</w:t>
+      </w:r>
+    </w:p>
+    <w:p>
+      <w:pPr>
+        <w:pStyle w:val="af9"/>
+        <w:numPr>
+          <w:ilvl w:val="0"/>
+          <w:numId w:val="54"/>
+        </w:numPr>
+        <w:jc w:val="both"/>
+        <w:rPr>
+          <w:szCs w:val="28"/>
+        </w:rPr>
+      </w:pPr>
+      <w:r>
+        <w:rPr>
+          <w:szCs w:val="28"/>
+        </w:rPr>
+        <w:t>Не заполнена информация о стране</w:t>
       </w:r>
     </w:p>
     <w:p>
@@ -5399,6 +5391,7 @@
       </w:pPr>
       <w:bookmarkStart w:id="64" w:name="_Toc145355408"/>
       <w:r>
+        <w:lastRenderedPageBreak/>
         <w:t>Реализация пользовательского интерфейса</w:t>
       </w:r>
       <w:bookmarkEnd w:id="64"/>
@@ -5679,7 +5672,6 @@
         </w:rPr>
         <w:t xml:space="preserve">, </w:t>
       </w:r>
-      <w:proofErr w:type="spellStart"/>
       <w:r>
         <w:rPr>
           <w:bCs/>
@@ -5688,7 +5680,6 @@
         </w:rPr>
         <w:t>Khosravani</w:t>
       </w:r>
-      <w:proofErr w:type="spellEnd"/>
       <w:r>
         <w:rPr>
           <w:bCs/>
@@ -5753,23 +5744,13 @@
         </w:rPr>
         <w:t xml:space="preserve">, </w:t>
       </w:r>
-      <w:proofErr w:type="spellStart"/>
       <w:r>
         <w:rPr>
           <w:bCs/>
           <w:szCs w:val="28"/>
           <w:lang w:val="en-US"/>
         </w:rPr>
-        <w:t>Cottel</w:t>
-      </w:r>
-      <w:proofErr w:type="spellEnd"/>
-      <w:r>
-        <w:rPr>
-          <w:bCs/>
-          <w:szCs w:val="28"/>
-          <w:lang w:val="en-US"/>
-        </w:rPr>
-        <w:t xml:space="preserve"> </w:t>
+        <w:t xml:space="preserve">Cottel </w:t>
       </w:r>
       <w:r>
         <w:rPr>
@@ -6017,14 +5998,7 @@
           <w:bCs/>
           <w:szCs w:val="28"/>
         </w:rPr>
-        <w:t>–</w:t>
-      </w:r>
-      <w:r>
-        <w:rPr>
-          <w:bCs/>
-          <w:szCs w:val="28"/>
-        </w:rPr>
-        <w:t xml:space="preserve"> 64–74</w:t>
+        <w:t>– 64–74</w:t>
       </w:r>
       <w:r>
         <w:rPr>
@@ -6054,25 +6028,7 @@
           <w:shd w:val="clear" w:color="auto" w:fill="FFFFFF"/>
           <w:lang w:val="en-US"/>
         </w:rPr>
-        <w:t>10.3991/</w:t>
-      </w:r>
-      <w:proofErr w:type="gramStart"/>
-      <w:r>
-        <w:rPr>
-          <w:szCs w:val="28"/>
-          <w:shd w:val="clear" w:color="auto" w:fill="FFFFFF"/>
-          <w:lang w:val="en-US"/>
-        </w:rPr>
-        <w:t>ijim.v</w:t>
-      </w:r>
-      <w:proofErr w:type="gramEnd"/>
-      <w:r>
-        <w:rPr>
-          <w:szCs w:val="28"/>
-          <w:shd w:val="clear" w:color="auto" w:fill="FFFFFF"/>
-          <w:lang w:val="en-US"/>
-        </w:rPr>
-        <w:t>17i04.37645</w:t>
+        <w:t>10.3991/ijim.v17i04.37645</w:t>
       </w:r>
     </w:p>
     <w:p>
@@ -6093,23 +6049,21 @@
           <w:lang w:val="en-US"/>
         </w:rPr>
       </w:pPr>
-      <w:proofErr w:type="spellStart"/>
       <w:r>
         <w:rPr>
           <w:bCs/>
           <w:szCs w:val="28"/>
           <w:lang w:val="en-US"/>
         </w:rPr>
-        <w:t>Mohammadrezaei</w:t>
-      </w:r>
-      <w:proofErr w:type="spellEnd"/>
+        <w:t xml:space="preserve">Mohammadrezaei </w:t>
+      </w:r>
       <w:r>
         <w:rPr>
           <w:bCs/>
           <w:szCs w:val="28"/>
           <w:lang w:val="en-US"/>
         </w:rPr>
-        <w:t xml:space="preserve"> </w:t>
+        <w:t>M</w:t>
       </w:r>
       <w:r>
         <w:rPr>
@@ -6117,6 +6071,46 @@
           <w:szCs w:val="28"/>
           <w:lang w:val="en-US"/>
         </w:rPr>
+        <w:t>.</w:t>
+      </w:r>
+      <w:r>
+        <w:rPr>
+          <w:bCs/>
+          <w:szCs w:val="28"/>
+          <w:lang w:val="en-US"/>
+        </w:rPr>
+        <w:t xml:space="preserve"> R</w:t>
+      </w:r>
+      <w:r>
+        <w:rPr>
+          <w:bCs/>
+          <w:szCs w:val="28"/>
+          <w:lang w:val="en-US"/>
+        </w:rPr>
+        <w:t>.</w:t>
+      </w:r>
+      <w:r>
+        <w:rPr>
+          <w:bCs/>
+          <w:szCs w:val="28"/>
+          <w:lang w:val="en-US"/>
+        </w:rPr>
+        <w:t xml:space="preserve">, </w:t>
+      </w:r>
+      <w:r>
+        <w:rPr>
+          <w:bCs/>
+          <w:szCs w:val="28"/>
+          <w:lang w:val="en-US"/>
+        </w:rPr>
+        <w:t xml:space="preserve">Shiri </w:t>
+      </w:r>
+      <w:r>
+        <w:rPr>
+          <w:bCs/>
+          <w:szCs w:val="28"/>
+          <w:lang w:val="en-US"/>
+        </w:rPr>
         <w:t>M</w:t>
       </w:r>
       <w:r>
@@ -6133,7 +6127,7 @@
           <w:szCs w:val="28"/>
           <w:lang w:val="en-US"/>
         </w:rPr>
-        <w:t xml:space="preserve"> R</w:t>
+        <w:t xml:space="preserve"> E</w:t>
       </w:r>
       <w:r>
         <w:rPr>
@@ -6157,65 +6151,7 @@
           <w:szCs w:val="28"/>
           <w:lang w:val="en-US"/>
         </w:rPr>
-        <w:t xml:space="preserve">Shiri </w:t>
-      </w:r>
-      <w:r>
-        <w:rPr>
-          <w:bCs/>
-          <w:szCs w:val="28"/>
-          <w:lang w:val="en-US"/>
-        </w:rPr>
-        <w:t>M</w:t>
-      </w:r>
-      <w:r>
-        <w:rPr>
-          <w:bCs/>
-          <w:szCs w:val="28"/>
-          <w:lang w:val="en-US"/>
-        </w:rPr>
-        <w:t>.</w:t>
-      </w:r>
-      <w:r>
-        <w:rPr>
-          <w:bCs/>
-          <w:szCs w:val="28"/>
-          <w:lang w:val="en-US"/>
-        </w:rPr>
-        <w:t xml:space="preserve"> E</w:t>
-      </w:r>
-      <w:r>
-        <w:rPr>
-          <w:bCs/>
-          <w:szCs w:val="28"/>
-          <w:lang w:val="en-US"/>
-        </w:rPr>
-        <w:t>.</w:t>
-      </w:r>
-      <w:r>
-        <w:rPr>
-          <w:bCs/>
-          <w:szCs w:val="28"/>
-          <w:lang w:val="en-US"/>
-        </w:rPr>
-        <w:t xml:space="preserve">, </w:t>
-      </w:r>
-      <w:proofErr w:type="spellStart"/>
-      <w:r>
-        <w:rPr>
-          <w:bCs/>
-          <w:szCs w:val="28"/>
-          <w:lang w:val="en-US"/>
-        </w:rPr>
-        <w:t>Rahmani</w:t>
-      </w:r>
-      <w:proofErr w:type="spellEnd"/>
-      <w:r>
-        <w:rPr>
-          <w:bCs/>
-          <w:szCs w:val="28"/>
-          <w:lang w:val="en-US"/>
-        </w:rPr>
-        <w:t xml:space="preserve"> </w:t>
+        <w:t xml:space="preserve">Rahmani </w:t>
       </w:r>
       <w:r>
         <w:rPr>
@@ -6376,69 +6312,12 @@
           <w:lang w:val="en-US"/>
         </w:rPr>
       </w:pPr>
-      <w:proofErr w:type="spellStart"/>
       <w:r>
         <w:rPr>
           <w:shd w:val="clear" w:color="auto" w:fill="FFFFFF"/>
           <w:lang w:val="en-US"/>
         </w:rPr>
-        <w:t>Stolbova</w:t>
-      </w:r>
-      <w:proofErr w:type="spellEnd"/>
-      <w:r>
-        <w:rPr>
-          <w:shd w:val="clear" w:color="auto" w:fill="FFFFFF"/>
-          <w:lang w:val="en-US"/>
-        </w:rPr>
-        <w:t xml:space="preserve"> A., </w:t>
-      </w:r>
-      <w:proofErr w:type="spellStart"/>
-      <w:r>
-        <w:rPr>
-          <w:shd w:val="clear" w:color="auto" w:fill="FFFFFF"/>
-          <w:lang w:val="en-US"/>
-        </w:rPr>
-        <w:t>Ganeev</w:t>
-      </w:r>
-      <w:proofErr w:type="spellEnd"/>
-      <w:r>
-        <w:rPr>
-          <w:shd w:val="clear" w:color="auto" w:fill="FFFFFF"/>
-          <w:lang w:val="en-US"/>
-        </w:rPr>
-        <w:t xml:space="preserve"> R., </w:t>
-      </w:r>
-      <w:proofErr w:type="spellStart"/>
-      <w:r>
-        <w:rPr>
-          <w:shd w:val="clear" w:color="auto" w:fill="FFFFFF"/>
-          <w:lang w:val="en-US"/>
-        </w:rPr>
-        <w:t>Ivaschenko</w:t>
-      </w:r>
-      <w:proofErr w:type="spellEnd"/>
-      <w:r>
-        <w:rPr>
-          <w:shd w:val="clear" w:color="auto" w:fill="FFFFFF"/>
-          <w:lang w:val="en-US"/>
-        </w:rPr>
-        <w:t xml:space="preserve"> A. Intelligent Identification of Fake Accounts on </w:t>
-      </w:r>
-      <w:proofErr w:type="gramStart"/>
-      <w:r>
-        <w:rPr>
-          <w:shd w:val="clear" w:color="auto" w:fill="FFFFFF"/>
-          <w:lang w:val="en-US"/>
-        </w:rPr>
-        <w:t>Social Media</w:t>
-      </w:r>
-      <w:proofErr w:type="gramEnd"/>
-      <w:r>
-        <w:rPr>
-          <w:shd w:val="clear" w:color="auto" w:fill="FFFFFF"/>
-          <w:lang w:val="en-US"/>
-        </w:rPr>
-        <w:t xml:space="preserve"> // </w:t>
+        <w:t xml:space="preserve">Stolbova A., Ganeev R., Ivaschenko A. Intelligent Identification of Fake Accounts on Social Media // </w:t>
       </w:r>
       <w:r>
         <w:rPr>
@@ -6446,15 +6325,7 @@
           <w:shd w:val="clear" w:color="auto" w:fill="FFFFFF"/>
           <w:lang w:val="en-US"/>
         </w:rPr>
-        <w:t>30th Conference of Open Innovations Association FRUCT</w:t>
-      </w:r>
-      <w:r>
-        <w:rPr>
-          <w:rFonts w:eastAsia="Microsoft YaHei"/>
-          <w:shd w:val="clear" w:color="auto" w:fill="FFFFFF"/>
-          <w:lang w:val="en-US"/>
-        </w:rPr>
-        <w:t xml:space="preserve">. </w:t>
+        <w:t xml:space="preserve">30th Conference of Open Innovations Association FRUCT. </w:t>
       </w:r>
       <w:r>
         <w:rPr>
@@ -6742,7 +6613,6 @@
           </w:rPr>
           <w:t>://</w:t>
         </w:r>
-        <w:proofErr w:type="spellStart"/>
         <w:r>
           <w:rPr>
             <w:rStyle w:val="a7"/>
@@ -6754,7 +6624,6 @@
           </w:rPr>
           <w:t>lolilu</w:t>
         </w:r>
-        <w:proofErr w:type="spellEnd"/>
         <w:r>
           <w:rPr>
             <w:rStyle w:val="a7"/>
@@ -6765,7 +6634,6 @@
           </w:rPr>
           <w:t>.</w:t>
         </w:r>
-        <w:proofErr w:type="spellStart"/>
         <w:r>
           <w:rPr>
             <w:rStyle w:val="a7"/>
@@ -6777,7 +6645,6 @@
           </w:rPr>
           <w:t>ru</w:t>
         </w:r>
-        <w:proofErr w:type="spellEnd"/>
         <w:r>
           <w:rPr>
             <w:rStyle w:val="a7"/>
@@ -6788,7 +6655,6 @@
           </w:rPr>
           <w:t>/</w:t>
         </w:r>
-        <w:proofErr w:type="spellStart"/>
         <w:r>
           <w:rPr>
             <w:rStyle w:val="a7"/>
@@ -6800,7 +6666,6 @@
           </w:rPr>
           <w:t>instruktsii</w:t>
         </w:r>
-        <w:proofErr w:type="spellEnd"/>
         <w:r>
           <w:rPr>
             <w:rStyle w:val="a7"/>
@@ -6811,7 +6676,6 @@
           </w:rPr>
           <w:t>/</w:t>
         </w:r>
-        <w:proofErr w:type="spellStart"/>
         <w:r>
           <w:rPr>
             <w:rStyle w:val="a7"/>
@@ -6823,7 +6687,6 @@
           </w:rPr>
           <w:t>cto</w:t>
         </w:r>
-        <w:proofErr w:type="spellEnd"/>
         <w:r>
           <w:rPr>
             <w:rStyle w:val="a7"/>
@@ -6834,7 +6697,6 @@
           </w:rPr>
           <w:t>-</w:t>
         </w:r>
-        <w:proofErr w:type="spellStart"/>
         <w:r>
           <w:rPr>
             <w:rStyle w:val="a7"/>
@@ -6846,7 +6708,6 @@
           </w:rPr>
           <w:t>takoe</w:t>
         </w:r>
-        <w:proofErr w:type="spellEnd"/>
         <w:r>
           <w:rPr>
             <w:rStyle w:val="a7"/>
@@ -6920,7 +6781,6 @@
           </w:rPr>
           <w:t>-</w:t>
         </w:r>
-        <w:proofErr w:type="spellStart"/>
         <w:r>
           <w:rPr>
             <w:rStyle w:val="a7"/>
@@ -6932,7 +6792,6 @@
           </w:rPr>
           <w:t>podrobnoe</w:t>
         </w:r>
-        <w:proofErr w:type="spellEnd"/>
         <w:r>
           <w:rPr>
             <w:rStyle w:val="a7"/>
@@ -6943,7 +6802,6 @@
           </w:rPr>
           <w:t>-</w:t>
         </w:r>
-        <w:proofErr w:type="spellStart"/>
         <w:r>
           <w:rPr>
             <w:rStyle w:val="a7"/>
@@ -6955,7 +6813,6 @@
           </w:rPr>
           <w:t>opisanie</w:t>
         </w:r>
-        <w:proofErr w:type="spellEnd"/>
         <w:r>
           <w:rPr>
             <w:rStyle w:val="a7"/>
@@ -6966,7 +6823,6 @@
           </w:rPr>
           <w:t>-</w:t>
         </w:r>
-        <w:proofErr w:type="spellStart"/>
         <w:r>
           <w:rPr>
             <w:rStyle w:val="a7"/>
@@ -6978,7 +6834,6 @@
           </w:rPr>
           <w:t>i</w:t>
         </w:r>
-        <w:proofErr w:type="spellEnd"/>
         <w:r>
           <w:rPr>
             <w:rStyle w:val="a7"/>
@@ -6989,7 +6844,6 @@
           </w:rPr>
           <w:t>-</w:t>
         </w:r>
-        <w:proofErr w:type="spellStart"/>
         <w:r>
           <w:rPr>
             <w:rStyle w:val="a7"/>
@@ -7001,7 +6855,6 @@
           </w:rPr>
           <w:t>preimushhestva</w:t>
         </w:r>
-        <w:proofErr w:type="spellEnd"/>
         <w:r>
           <w:rPr>
             <w:rStyle w:val="a7"/>
@@ -7012,7 +6865,6 @@
           </w:rPr>
           <w:t>-</w:t>
         </w:r>
-        <w:proofErr w:type="spellStart"/>
         <w:r>
           <w:rPr>
             <w:rStyle w:val="a7"/>
@@ -7024,7 +6876,6 @@
           </w:rPr>
           <w:t>ispolzovaniya</w:t>
         </w:r>
-        <w:proofErr w:type="spellEnd"/>
       </w:hyperlink>
       <w:r>
         <w:rPr>
@@ -7070,6 +6921,7 @@
         <w:rPr>
           <w:bCs/>
           <w:szCs w:val="28"/>
+          <w:lang w:val="en-US"/>
         </w:rPr>
         <w:t>[</w:t>
       </w:r>
@@ -7078,21 +6930,30 @@
           <w:bCs/>
           <w:szCs w:val="28"/>
         </w:rPr>
-        <w:t>Электронный ресурс</w:t>
-      </w:r>
-      <w:r>
-        <w:rPr>
-          <w:bCs/>
-          <w:szCs w:val="28"/>
-        </w:rPr>
-        <w:t>]</w:t>
-      </w:r>
-      <w:r>
-        <w:rPr>
-          <w:bCs/>
-          <w:szCs w:val="28"/>
-        </w:rPr>
-        <w:t xml:space="preserve">. </w:t>
+        <w:t>Электронный</w:t>
+      </w:r>
+      <w:r>
+        <w:rPr>
+          <w:bCs/>
+          <w:szCs w:val="28"/>
+          <w:lang w:val="en-US"/>
+        </w:rPr>
+        <w:t xml:space="preserve"> </w:t>
+      </w:r>
+      <w:r>
+        <w:rPr>
+          <w:bCs/>
+          <w:szCs w:val="28"/>
+        </w:rPr>
+        <w:t>ресурс</w:t>
+      </w:r>
+      <w:r>
+        <w:rPr>
+          <w:bCs/>
+          <w:szCs w:val="28"/>
+          <w:lang w:val="en-US"/>
+        </w:rPr>
+        <w:t xml:space="preserve">]. </w:t>
       </w:r>
       <w:r>
         <w:rPr>
@@ -7131,7 +6992,6 @@
           </w:rPr>
           <w:t>://</w:t>
         </w:r>
-        <w:proofErr w:type="spellStart"/>
         <w:r>
           <w:rPr>
             <w:rStyle w:val="a7"/>
@@ -7143,7 +7003,6 @@
           </w:rPr>
           <w:t>openjournalsystems</w:t>
         </w:r>
-        <w:proofErr w:type="spellEnd"/>
         <w:r>
           <w:rPr>
             <w:rStyle w:val="a7"/>
@@ -7308,21 +7167,7 @@
         <w:rPr>
           <w:szCs w:val="28"/>
         </w:rPr>
-        <w:t xml:space="preserve">в идеале, либо попросить у пользователя данные, в системе найти фейковые аккаунты (в качестве побочного результата выдавать вероятность), в </w:t>
-      </w:r>
-      <w:proofErr w:type="spellStart"/>
-      <w:r>
-        <w:rPr>
-          <w:szCs w:val="28"/>
-        </w:rPr>
-        <w:t>бд</w:t>
-      </w:r>
-      <w:proofErr w:type="spellEnd"/>
-      <w:r>
-        <w:rPr>
-          <w:szCs w:val="28"/>
-        </w:rPr>
-        <w:t xml:space="preserve"> удалить фейковые аккаунты (с помощью одной кнопки, формируется скрипт и удаляются выбранные данные). </w:t>
+        <w:t xml:space="preserve">в идеале, либо попросить у пользователя данные, в системе найти фейковые аккаунты (в качестве побочного результата выдавать вероятность), в бд удалить фейковые аккаунты (с помощью одной кнопки, формируется скрипт и удаляются выбранные данные). </w:t>
       </w:r>
     </w:p>
     <w:p>
@@ -7954,6 +7799,95 @@
     </w:lvl>
   </w:abstractNum>
   <w:abstractNum w:abstractNumId="5" w15:restartNumberingAfterBreak="0">
+    <w:nsid w:val="11A355F2"/>
+    <w:multiLevelType w:val="hybridMultilevel"/>
+    <w:tmpl w:val="D528E4E0"/>
+    <w:lvl w:ilvl="0" w:tplc="F4E0E7F2">
+      <w:start w:val="1"/>
+      <w:numFmt w:val="decimal"/>
+      <w:lvlText w:val="%1."/>
+      <w:lvlJc w:val="left"/>
+      <w:pPr>
+        <w:ind w:left="1069" w:hanging="360"/>
+      </w:pPr>
+      <w:rPr>
+        <w:rFonts w:hint="default"/>
+      </w:rPr>
+    </w:lvl>
+    <w:lvl w:ilvl="1" w:tplc="04190019" w:tentative="1">
+      <w:start w:val="1"/>
+      <w:numFmt w:val="lowerLetter"/>
+      <w:lvlText w:val="%2."/>
+      <w:lvlJc w:val="left"/>
+      <w:pPr>
+        <w:ind w:left="1789" w:hanging="360"/>
+      </w:pPr>
+    </w:lvl>
+    <w:lvl w:ilvl="2" w:tplc="0419001B" w:tentative="1">
+      <w:start w:val="1"/>
+      <w:numFmt w:val="lowerRoman"/>
+      <w:lvlText w:val="%3."/>
+      <w:lvlJc w:val="right"/>
+      <w:pPr>
+        <w:ind w:left="2509" w:hanging="180"/>
+      </w:pPr>
+    </w:lvl>
+    <w:lvl w:ilvl="3" w:tplc="0419000F" w:tentative="1">
+      <w:start w:val="1"/>
+      <w:numFmt w:val="decimal"/>
+      <w:lvlText w:val="%4."/>
+      <w:lvlJc w:val="left"/>
+      <w:pPr>
+        <w:ind w:left="3229" w:hanging="360"/>
+      </w:pPr>
+    </w:lvl>
+    <w:lvl w:ilvl="4" w:tplc="04190019" w:tentative="1">
+      <w:start w:val="1"/>
+      <w:numFmt w:val="lowerLetter"/>
+      <w:lvlText w:val="%5."/>
+      <w:lvlJc w:val="left"/>
+      <w:pPr>
+        <w:ind w:left="3949" w:hanging="360"/>
+      </w:pPr>
+    </w:lvl>
+    <w:lvl w:ilvl="5" w:tplc="0419001B" w:tentative="1">
+      <w:start w:val="1"/>
+      <w:numFmt w:val="lowerRoman"/>
+      <w:lvlText w:val="%6."/>
+      <w:lvlJc w:val="right"/>
+      <w:pPr>
+        <w:ind w:left="4669" w:hanging="180"/>
+      </w:pPr>
+    </w:lvl>
+    <w:lvl w:ilvl="6" w:tplc="0419000F" w:tentative="1">
+      <w:start w:val="1"/>
+      <w:numFmt w:val="decimal"/>
+      <w:lvlText w:val="%7."/>
+      <w:lvlJc w:val="left"/>
+      <w:pPr>
+        <w:ind w:left="5389" w:hanging="360"/>
+      </w:pPr>
+    </w:lvl>
+    <w:lvl w:ilvl="7" w:tplc="04190019" w:tentative="1">
+      <w:start w:val="1"/>
+      <w:numFmt w:val="lowerLetter"/>
+      <w:lvlText w:val="%8."/>
+      <w:lvlJc w:val="left"/>
+      <w:pPr>
+        <w:ind w:left="6109" w:hanging="360"/>
+      </w:pPr>
+    </w:lvl>
+    <w:lvl w:ilvl="8" w:tplc="0419001B" w:tentative="1">
+      <w:start w:val="1"/>
+      <w:numFmt w:val="lowerRoman"/>
+      <w:lvlText w:val="%9."/>
+      <w:lvlJc w:val="right"/>
+      <w:pPr>
+        <w:ind w:left="6829" w:hanging="180"/>
+      </w:pPr>
+    </w:lvl>
+  </w:abstractNum>
+  <w:abstractNum w:abstractNumId="6" w15:restartNumberingAfterBreak="0">
     <w:nsid w:val="139021B1"/>
     <w:multiLevelType w:val="multilevel"/>
     <w:tmpl w:val="7DFEE856"/>
@@ -8066,7 +8000,7 @@
       </w:rPr>
     </w:lvl>
   </w:abstractNum>
-  <w:abstractNum w:abstractNumId="6" w15:restartNumberingAfterBreak="0">
+  <w:abstractNum w:abstractNumId="7" w15:restartNumberingAfterBreak="0">
     <w:nsid w:val="14745F22"/>
     <w:multiLevelType w:val="hybridMultilevel"/>
     <w:tmpl w:val="CC42A630"/>
@@ -8152,7 +8086,7 @@
       </w:pPr>
     </w:lvl>
   </w:abstractNum>
-  <w:abstractNum w:abstractNumId="7" w15:restartNumberingAfterBreak="0">
+  <w:abstractNum w:abstractNumId="8" w15:restartNumberingAfterBreak="0">
     <w:nsid w:val="15267447"/>
     <w:multiLevelType w:val="multilevel"/>
     <w:tmpl w:val="825A2802"/>
@@ -8265,7 +8199,7 @@
       </w:rPr>
     </w:lvl>
   </w:abstractNum>
-  <w:abstractNum w:abstractNumId="8" w15:restartNumberingAfterBreak="0">
+  <w:abstractNum w:abstractNumId="9" w15:restartNumberingAfterBreak="0">
     <w:nsid w:val="15D24D92"/>
     <w:multiLevelType w:val="multilevel"/>
     <w:tmpl w:val="0D641E1A"/>
@@ -8378,7 +8312,7 @@
       </w:rPr>
     </w:lvl>
   </w:abstractNum>
-  <w:abstractNum w:abstractNumId="9" w15:restartNumberingAfterBreak="0">
+  <w:abstractNum w:abstractNumId="10" w15:restartNumberingAfterBreak="0">
     <w:nsid w:val="170C4E29"/>
     <w:multiLevelType w:val="hybridMultilevel"/>
     <w:tmpl w:val="6114C878"/>
@@ -8491,7 +8425,7 @@
       </w:rPr>
     </w:lvl>
   </w:abstractNum>
-  <w:abstractNum w:abstractNumId="10" w15:restartNumberingAfterBreak="0">
+  <w:abstractNum w:abstractNumId="11" w15:restartNumberingAfterBreak="0">
     <w:nsid w:val="1740301A"/>
     <w:multiLevelType w:val="multilevel"/>
     <w:tmpl w:val="E1E21718"/>
@@ -8604,7 +8538,7 @@
       </w:rPr>
     </w:lvl>
   </w:abstractNum>
-  <w:abstractNum w:abstractNumId="11" w15:restartNumberingAfterBreak="0">
+  <w:abstractNum w:abstractNumId="12" w15:restartNumberingAfterBreak="0">
     <w:nsid w:val="2322130D"/>
     <w:multiLevelType w:val="hybridMultilevel"/>
     <w:tmpl w:val="1370F624"/>
@@ -8717,7 +8651,7 @@
       </w:rPr>
     </w:lvl>
   </w:abstractNum>
-  <w:abstractNum w:abstractNumId="12" w15:restartNumberingAfterBreak="0">
+  <w:abstractNum w:abstractNumId="13" w15:restartNumberingAfterBreak="0">
     <w:nsid w:val="23D8426B"/>
     <w:multiLevelType w:val="hybridMultilevel"/>
     <w:tmpl w:val="95763C8A"/>
@@ -8803,7 +8737,7 @@
       </w:pPr>
     </w:lvl>
   </w:abstractNum>
-  <w:abstractNum w:abstractNumId="13" w15:restartNumberingAfterBreak="0">
+  <w:abstractNum w:abstractNumId="14" w15:restartNumberingAfterBreak="0">
     <w:nsid w:val="25D81308"/>
     <w:multiLevelType w:val="hybridMultilevel"/>
     <w:tmpl w:val="5FAA75DE"/>
@@ -8893,7 +8827,7 @@
       </w:pPr>
     </w:lvl>
   </w:abstractNum>
-  <w:abstractNum w:abstractNumId="14" w15:restartNumberingAfterBreak="0">
+  <w:abstractNum w:abstractNumId="15" w15:restartNumberingAfterBreak="0">
     <w:nsid w:val="31735588"/>
     <w:multiLevelType w:val="multilevel"/>
     <w:tmpl w:val="9956085A"/>
@@ -9033,7 +8967,7 @@
       </w:rPr>
     </w:lvl>
   </w:abstractNum>
-  <w:abstractNum w:abstractNumId="15" w15:restartNumberingAfterBreak="0">
+  <w:abstractNum w:abstractNumId="16" w15:restartNumberingAfterBreak="0">
     <w:nsid w:val="322336BC"/>
     <w:multiLevelType w:val="hybridMultilevel"/>
     <w:tmpl w:val="F522D56A"/>
@@ -9122,7 +9056,7 @@
       </w:pPr>
     </w:lvl>
   </w:abstractNum>
-  <w:abstractNum w:abstractNumId="16" w15:restartNumberingAfterBreak="0">
+  <w:abstractNum w:abstractNumId="17" w15:restartNumberingAfterBreak="0">
     <w:nsid w:val="33E926A3"/>
     <w:multiLevelType w:val="hybridMultilevel"/>
     <w:tmpl w:val="520023EA"/>
@@ -9211,7 +9145,7 @@
       </w:pPr>
     </w:lvl>
   </w:abstractNum>
-  <w:abstractNum w:abstractNumId="17" w15:restartNumberingAfterBreak="0">
+  <w:abstractNum w:abstractNumId="18" w15:restartNumberingAfterBreak="0">
     <w:nsid w:val="34171E67"/>
     <w:multiLevelType w:val="multilevel"/>
     <w:tmpl w:val="6FA221C6"/>
@@ -9330,7 +9264,7 @@
       </w:rPr>
     </w:lvl>
   </w:abstractNum>
-  <w:abstractNum w:abstractNumId="18" w15:restartNumberingAfterBreak="0">
+  <w:abstractNum w:abstractNumId="19" w15:restartNumberingAfterBreak="0">
     <w:nsid w:val="35D576E0"/>
     <w:multiLevelType w:val="multilevel"/>
     <w:tmpl w:val="616CCE8A"/>
@@ -9443,7 +9377,7 @@
       </w:rPr>
     </w:lvl>
   </w:abstractNum>
-  <w:abstractNum w:abstractNumId="19" w15:restartNumberingAfterBreak="0">
+  <w:abstractNum w:abstractNumId="20" w15:restartNumberingAfterBreak="0">
     <w:nsid w:val="3EC005A5"/>
     <w:multiLevelType w:val="multilevel"/>
     <w:tmpl w:val="9956085A"/>
@@ -9583,7 +9517,7 @@
       </w:rPr>
     </w:lvl>
   </w:abstractNum>
-  <w:abstractNum w:abstractNumId="20" w15:restartNumberingAfterBreak="0">
+  <w:abstractNum w:abstractNumId="21" w15:restartNumberingAfterBreak="0">
     <w:nsid w:val="3FDD4922"/>
     <w:multiLevelType w:val="multilevel"/>
     <w:tmpl w:val="45B82174"/>
@@ -9696,7 +9630,7 @@
       </w:rPr>
     </w:lvl>
   </w:abstractNum>
-  <w:abstractNum w:abstractNumId="21" w15:restartNumberingAfterBreak="0">
+  <w:abstractNum w:abstractNumId="22" w15:restartNumberingAfterBreak="0">
     <w:nsid w:val="3FE32264"/>
     <w:multiLevelType w:val="hybridMultilevel"/>
     <w:tmpl w:val="1DF2359E"/>
@@ -9809,7 +9743,7 @@
       </w:rPr>
     </w:lvl>
   </w:abstractNum>
-  <w:abstractNum w:abstractNumId="22" w15:restartNumberingAfterBreak="0">
+  <w:abstractNum w:abstractNumId="23" w15:restartNumberingAfterBreak="0">
     <w:nsid w:val="410B1170"/>
     <w:multiLevelType w:val="multilevel"/>
     <w:tmpl w:val="9956085A"/>
@@ -9949,7 +9883,7 @@
       </w:rPr>
     </w:lvl>
   </w:abstractNum>
-  <w:abstractNum w:abstractNumId="23" w15:restartNumberingAfterBreak="0">
+  <w:abstractNum w:abstractNumId="24" w15:restartNumberingAfterBreak="0">
     <w:nsid w:val="45965ADB"/>
     <w:multiLevelType w:val="multilevel"/>
     <w:tmpl w:val="73BA17F4"/>
@@ -10062,7 +9996,7 @@
       </w:rPr>
     </w:lvl>
   </w:abstractNum>
-  <w:abstractNum w:abstractNumId="24" w15:restartNumberingAfterBreak="0">
+  <w:abstractNum w:abstractNumId="25" w15:restartNumberingAfterBreak="0">
     <w:nsid w:val="46630CD3"/>
     <w:multiLevelType w:val="hybridMultilevel"/>
     <w:tmpl w:val="647EBED8"/>
@@ -10175,7 +10109,7 @@
       </w:rPr>
     </w:lvl>
   </w:abstractNum>
-  <w:abstractNum w:abstractNumId="25" w15:restartNumberingAfterBreak="0">
+  <w:abstractNum w:abstractNumId="26" w15:restartNumberingAfterBreak="0">
     <w:nsid w:val="466F4590"/>
     <w:multiLevelType w:val="hybridMultilevel"/>
     <w:tmpl w:val="A82899B2"/>
@@ -10261,7 +10195,7 @@
       </w:pPr>
     </w:lvl>
   </w:abstractNum>
-  <w:abstractNum w:abstractNumId="26" w15:restartNumberingAfterBreak="0">
+  <w:abstractNum w:abstractNumId="27" w15:restartNumberingAfterBreak="0">
     <w:nsid w:val="46BB2F39"/>
     <w:multiLevelType w:val="multilevel"/>
     <w:tmpl w:val="DC4CE41A"/>
@@ -10374,7 +10308,7 @@
       </w:rPr>
     </w:lvl>
   </w:abstractNum>
-  <w:abstractNum w:abstractNumId="27" w15:restartNumberingAfterBreak="0">
+  <w:abstractNum w:abstractNumId="28" w15:restartNumberingAfterBreak="0">
     <w:nsid w:val="47B104CB"/>
     <w:multiLevelType w:val="hybridMultilevel"/>
     <w:tmpl w:val="0C0C646A"/>
@@ -10463,7 +10397,7 @@
       </w:pPr>
     </w:lvl>
   </w:abstractNum>
-  <w:abstractNum w:abstractNumId="28" w15:restartNumberingAfterBreak="0">
+  <w:abstractNum w:abstractNumId="29" w15:restartNumberingAfterBreak="0">
     <w:nsid w:val="4C077B7E"/>
     <w:multiLevelType w:val="multilevel"/>
     <w:tmpl w:val="E1E21718"/>
@@ -10576,7 +10510,7 @@
       </w:rPr>
     </w:lvl>
   </w:abstractNum>
-  <w:abstractNum w:abstractNumId="29" w15:restartNumberingAfterBreak="0">
+  <w:abstractNum w:abstractNumId="30" w15:restartNumberingAfterBreak="0">
     <w:nsid w:val="4CC6174F"/>
     <w:multiLevelType w:val="hybridMultilevel"/>
     <w:tmpl w:val="F2AC7090"/>
@@ -10689,7 +10623,7 @@
       </w:rPr>
     </w:lvl>
   </w:abstractNum>
-  <w:abstractNum w:abstractNumId="30" w15:restartNumberingAfterBreak="0">
+  <w:abstractNum w:abstractNumId="31" w15:restartNumberingAfterBreak="0">
     <w:nsid w:val="4CDB4557"/>
     <w:multiLevelType w:val="multilevel"/>
     <w:tmpl w:val="9956085A"/>
@@ -10829,7 +10763,7 @@
       </w:rPr>
     </w:lvl>
   </w:abstractNum>
-  <w:abstractNum w:abstractNumId="31" w15:restartNumberingAfterBreak="0">
+  <w:abstractNum w:abstractNumId="32" w15:restartNumberingAfterBreak="0">
     <w:nsid w:val="4E4E4788"/>
     <w:multiLevelType w:val="hybridMultilevel"/>
     <w:tmpl w:val="FB20C706"/>
@@ -10915,7 +10849,7 @@
       </w:pPr>
     </w:lvl>
   </w:abstractNum>
-  <w:abstractNum w:abstractNumId="32" w15:restartNumberingAfterBreak="0">
+  <w:abstractNum w:abstractNumId="33" w15:restartNumberingAfterBreak="0">
     <w:nsid w:val="5A0247F4"/>
     <w:multiLevelType w:val="multilevel"/>
     <w:tmpl w:val="E1E21718"/>
@@ -11028,7 +10962,7 @@
       </w:rPr>
     </w:lvl>
   </w:abstractNum>
-  <w:abstractNum w:abstractNumId="33" w15:restartNumberingAfterBreak="0">
+  <w:abstractNum w:abstractNumId="34" w15:restartNumberingAfterBreak="0">
     <w:nsid w:val="5C060B25"/>
     <w:multiLevelType w:val="hybridMultilevel"/>
     <w:tmpl w:val="8C66A580"/>
@@ -11117,7 +11051,7 @@
       </w:pPr>
     </w:lvl>
   </w:abstractNum>
-  <w:abstractNum w:abstractNumId="34" w15:restartNumberingAfterBreak="0">
+  <w:abstractNum w:abstractNumId="35" w15:restartNumberingAfterBreak="0">
     <w:nsid w:val="5D5E2963"/>
     <w:multiLevelType w:val="multilevel"/>
     <w:tmpl w:val="863644D6"/>
@@ -11230,7 +11164,7 @@
       </w:rPr>
     </w:lvl>
   </w:abstractNum>
-  <w:abstractNum w:abstractNumId="35" w15:restartNumberingAfterBreak="0">
+  <w:abstractNum w:abstractNumId="36" w15:restartNumberingAfterBreak="0">
     <w:nsid w:val="5E99532D"/>
     <w:multiLevelType w:val="hybridMultilevel"/>
     <w:tmpl w:val="4E58F9FC"/>
@@ -11343,7 +11277,7 @@
       </w:rPr>
     </w:lvl>
   </w:abstractNum>
-  <w:abstractNum w:abstractNumId="36" w15:restartNumberingAfterBreak="0">
+  <w:abstractNum w:abstractNumId="37" w15:restartNumberingAfterBreak="0">
     <w:nsid w:val="5F8C4D70"/>
     <w:multiLevelType w:val="hybridMultilevel"/>
     <w:tmpl w:val="3016175A"/>
@@ -11429,7 +11363,7 @@
       </w:pPr>
     </w:lvl>
   </w:abstractNum>
-  <w:abstractNum w:abstractNumId="37" w15:restartNumberingAfterBreak="0">
+  <w:abstractNum w:abstractNumId="38" w15:restartNumberingAfterBreak="0">
     <w:nsid w:val="5FAF0966"/>
     <w:multiLevelType w:val="multilevel"/>
     <w:tmpl w:val="DED64E0A"/>
@@ -11542,7 +11476,7 @@
       </w:rPr>
     </w:lvl>
   </w:abstractNum>
-  <w:abstractNum w:abstractNumId="38" w15:restartNumberingAfterBreak="0">
+  <w:abstractNum w:abstractNumId="39" w15:restartNumberingAfterBreak="0">
     <w:nsid w:val="623853B6"/>
     <w:multiLevelType w:val="hybridMultilevel"/>
     <w:tmpl w:val="89F4FE44"/>
@@ -11628,7 +11562,7 @@
       </w:pPr>
     </w:lvl>
   </w:abstractNum>
-  <w:abstractNum w:abstractNumId="39" w15:restartNumberingAfterBreak="0">
+  <w:abstractNum w:abstractNumId="40" w15:restartNumberingAfterBreak="0">
     <w:nsid w:val="63087067"/>
     <w:multiLevelType w:val="hybridMultilevel"/>
     <w:tmpl w:val="20E426F0"/>
@@ -11741,7 +11675,7 @@
       </w:rPr>
     </w:lvl>
   </w:abstractNum>
-  <w:abstractNum w:abstractNumId="40" w15:restartNumberingAfterBreak="0">
+  <w:abstractNum w:abstractNumId="41" w15:restartNumberingAfterBreak="0">
     <w:nsid w:val="63574CF3"/>
     <w:multiLevelType w:val="hybridMultilevel"/>
     <w:tmpl w:val="6114C878"/>
@@ -11854,7 +11788,7 @@
       </w:rPr>
     </w:lvl>
   </w:abstractNum>
-  <w:abstractNum w:abstractNumId="41" w15:restartNumberingAfterBreak="0">
+  <w:abstractNum w:abstractNumId="42" w15:restartNumberingAfterBreak="0">
     <w:nsid w:val="63916CDB"/>
     <w:multiLevelType w:val="multilevel"/>
     <w:tmpl w:val="E1E21718"/>
@@ -11967,7 +11901,7 @@
       </w:rPr>
     </w:lvl>
   </w:abstractNum>
-  <w:abstractNum w:abstractNumId="42" w15:restartNumberingAfterBreak="0">
+  <w:abstractNum w:abstractNumId="43" w15:restartNumberingAfterBreak="0">
     <w:nsid w:val="650955AE"/>
     <w:multiLevelType w:val="hybridMultilevel"/>
     <w:tmpl w:val="8F1A524E"/>
@@ -12080,7 +12014,7 @@
       </w:rPr>
     </w:lvl>
   </w:abstractNum>
-  <w:abstractNum w:abstractNumId="43" w15:restartNumberingAfterBreak="0">
+  <w:abstractNum w:abstractNumId="44" w15:restartNumberingAfterBreak="0">
     <w:nsid w:val="65E253BC"/>
     <w:multiLevelType w:val="hybridMultilevel"/>
     <w:tmpl w:val="141827A6"/>
@@ -12193,7 +12127,7 @@
       </w:rPr>
     </w:lvl>
   </w:abstractNum>
-  <w:abstractNum w:abstractNumId="44" w15:restartNumberingAfterBreak="0">
+  <w:abstractNum w:abstractNumId="45" w15:restartNumberingAfterBreak="0">
     <w:nsid w:val="664A7855"/>
     <w:multiLevelType w:val="hybridMultilevel"/>
     <w:tmpl w:val="3CDE7E62"/>
@@ -12279,7 +12213,7 @@
       </w:pPr>
     </w:lvl>
   </w:abstractNum>
-  <w:abstractNum w:abstractNumId="45" w15:restartNumberingAfterBreak="0">
+  <w:abstractNum w:abstractNumId="46" w15:restartNumberingAfterBreak="0">
     <w:nsid w:val="66E1160D"/>
     <w:multiLevelType w:val="hybridMultilevel"/>
     <w:tmpl w:val="9110970A"/>
@@ -12368,7 +12302,7 @@
       </w:pPr>
     </w:lvl>
   </w:abstractNum>
-  <w:abstractNum w:abstractNumId="46" w15:restartNumberingAfterBreak="0">
+  <w:abstractNum w:abstractNumId="47" w15:restartNumberingAfterBreak="0">
     <w:nsid w:val="71A81519"/>
     <w:multiLevelType w:val="multilevel"/>
     <w:tmpl w:val="53FC6536"/>
@@ -12481,7 +12415,7 @@
       </w:rPr>
     </w:lvl>
   </w:abstractNum>
-  <w:abstractNum w:abstractNumId="47" w15:restartNumberingAfterBreak="0">
+  <w:abstractNum w:abstractNumId="48" w15:restartNumberingAfterBreak="0">
     <w:nsid w:val="72F03AF5"/>
     <w:multiLevelType w:val="hybridMultilevel"/>
     <w:tmpl w:val="661CAF0E"/>
@@ -12570,7 +12504,7 @@
       </w:pPr>
     </w:lvl>
   </w:abstractNum>
-  <w:abstractNum w:abstractNumId="48" w15:restartNumberingAfterBreak="0">
+  <w:abstractNum w:abstractNumId="49" w15:restartNumberingAfterBreak="0">
     <w:nsid w:val="73472A62"/>
     <w:multiLevelType w:val="multilevel"/>
     <w:tmpl w:val="6C520B54"/>
@@ -12683,7 +12617,7 @@
       </w:rPr>
     </w:lvl>
   </w:abstractNum>
-  <w:abstractNum w:abstractNumId="49" w15:restartNumberingAfterBreak="0">
+  <w:abstractNum w:abstractNumId="50" w15:restartNumberingAfterBreak="0">
     <w:nsid w:val="7CDF3E3D"/>
     <w:multiLevelType w:val="multilevel"/>
     <w:tmpl w:val="5E767068"/>
@@ -12797,151 +12731,151 @@
     </w:lvl>
   </w:abstractNum>
   <w:num w:numId="1">
-    <w:abstractNumId w:val="19"/>
+    <w:abstractNumId w:val="20"/>
   </w:num>
   <w:num w:numId="2">
-    <w:abstractNumId w:val="17"/>
+    <w:abstractNumId w:val="18"/>
   </w:num>
   <w:num w:numId="3">
-    <w:abstractNumId w:val="44"/>
+    <w:abstractNumId w:val="45"/>
   </w:num>
   <w:num w:numId="4">
-    <w:abstractNumId w:val="36"/>
+    <w:abstractNumId w:val="37"/>
   </w:num>
   <w:num w:numId="5">
     <w:abstractNumId w:val="3"/>
   </w:num>
   <w:num w:numId="6">
-    <w:abstractNumId w:val="13"/>
+    <w:abstractNumId w:val="14"/>
   </w:num>
   <w:num w:numId="7">
-    <w:abstractNumId w:val="34"/>
+    <w:abstractNumId w:val="35"/>
   </w:num>
   <w:num w:numId="8">
-    <w:abstractNumId w:val="37"/>
+    <w:abstractNumId w:val="38"/>
   </w:num>
   <w:num w:numId="9">
-    <w:abstractNumId w:val="49"/>
+    <w:abstractNumId w:val="50"/>
   </w:num>
   <w:num w:numId="10">
-    <w:abstractNumId w:val="28"/>
+    <w:abstractNumId w:val="29"/>
   </w:num>
   <w:num w:numId="11">
-    <w:abstractNumId w:val="41"/>
+    <w:abstractNumId w:val="42"/>
   </w:num>
   <w:num w:numId="12">
+    <w:abstractNumId w:val="33"/>
+  </w:num>
+  <w:num w:numId="13">
+    <w:abstractNumId w:val="11"/>
+  </w:num>
+  <w:num w:numId="14">
+    <w:abstractNumId w:val="26"/>
+  </w:num>
+  <w:num w:numId="15">
+    <w:abstractNumId w:val="40"/>
+  </w:num>
+  <w:num w:numId="16">
+    <w:abstractNumId w:val="25"/>
+  </w:num>
+  <w:num w:numId="17">
+    <w:abstractNumId w:val="6"/>
+  </w:num>
+  <w:num w:numId="18">
     <w:abstractNumId w:val="32"/>
   </w:num>
-  <w:num w:numId="13">
-    <w:abstractNumId w:val="10"/>
-  </w:num>
-  <w:num w:numId="14">
-    <w:abstractNumId w:val="25"/>
-  </w:num>
-  <w:num w:numId="15">
-    <w:abstractNumId w:val="39"/>
-  </w:num>
-  <w:num w:numId="16">
-    <w:abstractNumId w:val="24"/>
-  </w:num>
-  <w:num w:numId="17">
-    <w:abstractNumId w:val="5"/>
-  </w:num>
-  <w:num w:numId="18">
-    <w:abstractNumId w:val="31"/>
-  </w:num>
   <w:num w:numId="19">
-    <w:abstractNumId w:val="46"/>
+    <w:abstractNumId w:val="47"/>
   </w:num>
   <w:num w:numId="20">
-    <w:abstractNumId w:val="7"/>
+    <w:abstractNumId w:val="8"/>
   </w:num>
   <w:num w:numId="21">
-    <w:abstractNumId w:val="11"/>
+    <w:abstractNumId w:val="12"/>
   </w:num>
   <w:num w:numId="22">
-    <w:abstractNumId w:val="8"/>
+    <w:abstractNumId w:val="9"/>
   </w:num>
   <w:num w:numId="23">
     <w:abstractNumId w:val="1"/>
   </w:num>
   <w:num w:numId="24">
-    <w:abstractNumId w:val="23"/>
+    <w:abstractNumId w:val="24"/>
   </w:num>
   <w:num w:numId="25">
+    <w:abstractNumId w:val="22"/>
+  </w:num>
+  <w:num w:numId="26">
+    <w:abstractNumId w:val="36"/>
+  </w:num>
+  <w:num w:numId="27">
+    <w:abstractNumId w:val="44"/>
+  </w:num>
+  <w:num w:numId="28">
     <w:abstractNumId w:val="21"/>
   </w:num>
-  <w:num w:numId="26">
-    <w:abstractNumId w:val="35"/>
-  </w:num>
-  <w:num w:numId="27">
-    <w:abstractNumId w:val="43"/>
-  </w:num>
-  <w:num w:numId="28">
-    <w:abstractNumId w:val="20"/>
-  </w:num>
   <w:num w:numId="29">
-    <w:abstractNumId w:val="33"/>
+    <w:abstractNumId w:val="34"/>
   </w:num>
   <w:num w:numId="30">
-    <w:abstractNumId w:val="16"/>
+    <w:abstractNumId w:val="17"/>
   </w:num>
   <w:num w:numId="31">
-    <w:abstractNumId w:val="29"/>
+    <w:abstractNumId w:val="30"/>
   </w:num>
   <w:num w:numId="32">
-    <w:abstractNumId w:val="26"/>
+    <w:abstractNumId w:val="27"/>
   </w:num>
   <w:num w:numId="33">
-    <w:abstractNumId w:val="6"/>
+    <w:abstractNumId w:val="7"/>
   </w:num>
   <w:num w:numId="34">
-    <w:abstractNumId w:val="38"/>
+    <w:abstractNumId w:val="39"/>
   </w:num>
   <w:num w:numId="35">
-    <w:abstractNumId w:val="27"/>
+    <w:abstractNumId w:val="28"/>
   </w:num>
   <w:num w:numId="36">
     <w:abstractNumId w:val="2"/>
   </w:num>
   <w:num w:numId="37">
-    <w:abstractNumId w:val="42"/>
+    <w:abstractNumId w:val="43"/>
   </w:num>
   <w:num w:numId="38">
-    <w:abstractNumId w:val="9"/>
+    <w:abstractNumId w:val="10"/>
   </w:num>
   <w:num w:numId="39">
-    <w:abstractNumId w:val="40"/>
+    <w:abstractNumId w:val="41"/>
   </w:num>
   <w:num w:numId="40">
     <w:abstractNumId w:val="0"/>
   </w:num>
   <w:num w:numId="41">
-    <w:abstractNumId w:val="15"/>
+    <w:abstractNumId w:val="16"/>
   </w:num>
   <w:num w:numId="42">
-    <w:abstractNumId w:val="12"/>
+    <w:abstractNumId w:val="13"/>
   </w:num>
   <w:num w:numId="43">
     <w:abstractNumId w:val="4"/>
   </w:num>
   <w:num w:numId="44">
-    <w:abstractNumId w:val="45"/>
+    <w:abstractNumId w:val="46"/>
   </w:num>
   <w:num w:numId="45">
-    <w:abstractNumId w:val="30"/>
+    <w:abstractNumId w:val="31"/>
   </w:num>
   <w:num w:numId="46">
-    <w:abstractNumId w:val="22"/>
+    <w:abstractNumId w:val="23"/>
   </w:num>
   <w:num w:numId="47">
-    <w:abstractNumId w:val="14"/>
+    <w:abstractNumId w:val="15"/>
   </w:num>
   <w:num w:numId="48">
-    <w:abstractNumId w:val="18"/>
+    <w:abstractNumId w:val="19"/>
   </w:num>
   <w:num w:numId="49">
-    <w:abstractNumId w:val="17"/>
+    <w:abstractNumId w:val="18"/>
     <w:lvlOverride w:ilvl="0">
       <w:startOverride w:val="2"/>
     </w:lvlOverride>
@@ -12950,10 +12884,10 @@
     </w:lvlOverride>
   </w:num>
   <w:num w:numId="50">
-    <w:abstractNumId w:val="48"/>
+    <w:abstractNumId w:val="49"/>
   </w:num>
   <w:num w:numId="51">
-    <w:abstractNumId w:val="17"/>
+    <w:abstractNumId w:val="18"/>
     <w:lvlOverride w:ilvl="0">
       <w:startOverride w:val="3"/>
     </w:lvlOverride>
@@ -12962,7 +12896,7 @@
     </w:lvlOverride>
   </w:num>
   <w:num w:numId="52">
-    <w:abstractNumId w:val="17"/>
+    <w:abstractNumId w:val="18"/>
     <w:lvlOverride w:ilvl="0">
       <w:startOverride w:val="4"/>
     </w:lvlOverride>
@@ -12971,7 +12905,10 @@
     </w:lvlOverride>
   </w:num>
   <w:num w:numId="53">
-    <w:abstractNumId w:val="47"/>
+    <w:abstractNumId w:val="48"/>
+  </w:num>
+  <w:num w:numId="54">
+    <w:abstractNumId w:val="5"/>
   </w:num>
   <w:numIdMacAtCleanup w:val="44"/>
 </w:numbering>
